--- a/SQL/ДОП.docx
+++ b/SQL/ДОП.docx
@@ -27,7 +27,23 @@
     </w:p>
     <w:p>
       <w:r>
-        <w:t>2) Слой инициализации – существует только у нежурналируемых таблиц и индексов, записи которых не попадают в журнал предзаписи (работа с ними быстрее, но потеряют данные в случае сбоя).</w:t>
+        <w:t xml:space="preserve">2) Слой инициализации – существует только у </w:t>
+      </w:r>
+      <w:proofErr w:type="spellStart"/>
+      <w:r>
+        <w:t>нежурналируемых</w:t>
+      </w:r>
+      <w:proofErr w:type="spellEnd"/>
+      <w:r>
+        <w:t xml:space="preserve"> таблиц и индексов, записи которых не попадают в журнал </w:t>
+      </w:r>
+      <w:proofErr w:type="spellStart"/>
+      <w:r>
+        <w:t>предзаписи</w:t>
+      </w:r>
+      <w:proofErr w:type="spellEnd"/>
+      <w:r>
+        <w:t xml:space="preserve"> (работа с ними быстрее, но потеряют данные в случае сбоя).</w:t>
       </w:r>
     </w:p>
     <w:p>
@@ -38,7 +54,25 @@
         <w:rPr>
           <w:lang w:val="en-US"/>
         </w:rPr>
-        <w:t>free space map</w:t>
+        <w:t>free</w:t>
+      </w:r>
+      <w:r>
+        <w:t xml:space="preserve"> </w:t>
+      </w:r>
+      <w:r>
+        <w:rPr>
+          <w:lang w:val="en-US"/>
+        </w:rPr>
+        <w:t>space</w:t>
+      </w:r>
+      <w:r>
+        <w:t xml:space="preserve"> </w:t>
+      </w:r>
+      <w:r>
+        <w:rPr>
+          <w:lang w:val="en-US"/>
+        </w:rPr>
+        <w:t>map</w:t>
       </w:r>
       <w:r>
         <w:t>) – Слой, в котором отмечено наличие пустого места внутри страниц.  Помогает избегать фрагментации данных.</w:t>
@@ -52,7 +86,16 @@
         <w:rPr>
           <w:lang w:val="en-US"/>
         </w:rPr>
-        <w:t>visibility map</w:t>
+        <w:t>visibility</w:t>
+      </w:r>
+      <w:r>
+        <w:t xml:space="preserve"> </w:t>
+      </w:r>
+      <w:r>
+        <w:rPr>
+          <w:lang w:val="en-US"/>
+        </w:rPr>
+        <w:t>map</w:t>
       </w:r>
       <w:r>
         <w:t>) – слой в виде битовой карты, в котором отмечены страницы, содержащие только актуальные версии строк (то есть на данный момент не редактируются ни в одной транзакции).</w:t>
@@ -84,7 +127,10 @@
         <w:rPr>
           <w:lang w:val="en-US"/>
         </w:rPr>
-        <w:t xml:space="preserve">TOAST </w:t>
+        <w:t>TOAST</w:t>
+      </w:r>
+      <w:r>
+        <w:t xml:space="preserve"> </w:t>
       </w:r>
       <w:r>
         <w:t>– создается служебная таблица и версия строки «режется» на страницы допустимого размера, к этой стратегии также применимо сжатие.</w:t>
@@ -94,21 +140,25 @@
       <w:r>
         <w:t xml:space="preserve">Каждая версия строки содержит служебную информацию – номер транзакции, которая создала строку – поле </w:t>
       </w:r>
+      <w:proofErr w:type="spellStart"/>
       <w:r>
         <w:rPr>
           <w:lang w:val="en-US"/>
         </w:rPr>
         <w:t>xmin</w:t>
       </w:r>
+      <w:proofErr w:type="spellEnd"/>
       <w:r>
         <w:t xml:space="preserve">, транзакция, удалившая строку – поле </w:t>
       </w:r>
+      <w:proofErr w:type="spellStart"/>
       <w:r>
         <w:rPr>
           <w:lang w:val="en-US"/>
         </w:rPr>
         <w:t>xmax</w:t>
       </w:r>
+      <w:proofErr w:type="spellEnd"/>
       <w:r>
         <w:t>, помимо номеров транзакций эти поля хранят информацию о состоянии этих транзакций (завершена или продолжается), которая дублируется из журнала статусов транзакций.</w:t>
       </w:r>
@@ -117,11 +167,16 @@
       <w:r>
         <w:t xml:space="preserve">Записанная в </w:t>
       </w:r>
-      <w:r>
-        <w:rPr>
-          <w:lang w:val="en-US"/>
-        </w:rPr>
-        <w:t xml:space="preserve">xmax </w:t>
+      <w:proofErr w:type="spellStart"/>
+      <w:r>
+        <w:rPr>
+          <w:lang w:val="en-US"/>
+        </w:rPr>
+        <w:t>xmax</w:t>
+      </w:r>
+      <w:proofErr w:type="spellEnd"/>
+      <w:r>
+        <w:t xml:space="preserve"> </w:t>
       </w:r>
       <w:r>
         <w:t>транзакция со статусом незавершенности – признак блокировки, то есть построчные блокировки располагаются в самих данных, что не ведет к перерасходу памяти</w:t>
@@ -135,19 +190,67 @@
         <w:rPr>
           <w:lang w:val="en-US"/>
         </w:rPr>
-        <w:t xml:space="preserve">MVCC </w:t>
-      </w:r>
-      <w:r>
-        <w:t>(Multi-Version Concurrency Control) – метод управления параллельным доступом в БД за счет многоверсионности строк без блокировок.</w:t>
-      </w:r>
-    </w:p>
-    <w:p>
-      <w:r>
-        <w:rPr>
-          <w:i/>
-          <w:lang w:val="en-US"/>
-        </w:rPr>
-        <w:t>Read committed</w:t>
+        <w:t>MVCC</w:t>
+      </w:r>
+      <w:r>
+        <w:t xml:space="preserve"> </w:t>
+      </w:r>
+      <w:r>
+        <w:t>(</w:t>
+      </w:r>
+      <w:proofErr w:type="spellStart"/>
+      <w:r>
+        <w:t>Multi-Version</w:t>
+      </w:r>
+      <w:proofErr w:type="spellEnd"/>
+      <w:r>
+        <w:t xml:space="preserve"> </w:t>
+      </w:r>
+      <w:proofErr w:type="spellStart"/>
+      <w:r>
+        <w:t>Concurrency</w:t>
+      </w:r>
+      <w:proofErr w:type="spellEnd"/>
+      <w:r>
+        <w:t xml:space="preserve"> </w:t>
+      </w:r>
+      <w:proofErr w:type="spellStart"/>
+      <w:r>
+        <w:t>Control</w:t>
+      </w:r>
+      <w:proofErr w:type="spellEnd"/>
+      <w:r>
+        <w:t xml:space="preserve">) – метод управления параллельным доступом в БД за счет </w:t>
+      </w:r>
+      <w:proofErr w:type="spellStart"/>
+      <w:r>
+        <w:t>многоверсионности</w:t>
+      </w:r>
+      <w:proofErr w:type="spellEnd"/>
+      <w:r>
+        <w:t xml:space="preserve"> строк без блокировок.</w:t>
+      </w:r>
+    </w:p>
+    <w:p>
+      <w:r>
+        <w:rPr>
+          <w:i/>
+          <w:lang w:val="en-US"/>
+        </w:rPr>
+        <w:t>Read</w:t>
+      </w:r>
+      <w:r>
+        <w:rPr>
+          <w:i/>
+        </w:rPr>
+        <w:t xml:space="preserve"> </w:t>
+      </w:r>
+      <w:r>
+        <w:rPr>
+          <w:i/>
+          <w:lang w:val="en-US"/>
+        </w:rPr>
+        <w:t>committed</w:t>
       </w:r>
       <w:r>
         <w:t xml:space="preserve"> – снимок данных создается в начале каждого оператора транзакции, </w:t>
@@ -157,7 +260,20 @@
           <w:i/>
           <w:lang w:val="en-US"/>
         </w:rPr>
-        <w:t>repeatable read</w:t>
+        <w:t>repeatable</w:t>
+      </w:r>
+      <w:r>
+        <w:rPr>
+          <w:i/>
+        </w:rPr>
+        <w:t xml:space="preserve"> </w:t>
+      </w:r>
+      <w:r>
+        <w:rPr>
+          <w:i/>
+          <w:lang w:val="en-US"/>
+        </w:rPr>
+        <w:t>read</w:t>
       </w:r>
       <w:r>
         <w:rPr>
@@ -177,21 +293,30 @@
       </w:r>
     </w:p>
     <w:p>
-      <w:r>
-        <w:rPr>
-          <w:lang w:val="en-US"/>
-        </w:rPr>
-        <w:t xml:space="preserve">xmax </w:t>
+      <w:proofErr w:type="spellStart"/>
+      <w:proofErr w:type="gramStart"/>
+      <w:r>
+        <w:rPr>
+          <w:lang w:val="en-US"/>
+        </w:rPr>
+        <w:t>xmax</w:t>
+      </w:r>
+      <w:proofErr w:type="spellEnd"/>
+      <w:proofErr w:type="gramEnd"/>
+      <w:r>
+        <w:t xml:space="preserve"> </w:t>
       </w:r>
       <w:r>
         <w:t xml:space="preserve">– номер следующей (еще не существующей транзакции) </w:t>
       </w:r>
+      <w:proofErr w:type="spellStart"/>
       <w:r>
         <w:rPr>
           <w:lang w:val="en-US"/>
         </w:rPr>
         <w:t>xip</w:t>
       </w:r>
+      <w:proofErr w:type="spellEnd"/>
       <w:r>
         <w:t>_</w:t>
       </w:r>
@@ -199,17 +324,22 @@
         <w:rPr>
           <w:lang w:val="en-US"/>
         </w:rPr>
-        <w:t xml:space="preserve">list </w:t>
+        <w:t>list</w:t>
+      </w:r>
+      <w:r>
+        <w:t xml:space="preserve"> </w:t>
       </w:r>
       <w:r>
         <w:t xml:space="preserve">– список активных транзакций, </w:t>
       </w:r>
+      <w:proofErr w:type="spellStart"/>
       <w:r>
         <w:rPr>
           <w:lang w:val="en-US"/>
         </w:rPr>
         <w:t>xmin</w:t>
       </w:r>
+      <w:proofErr w:type="spellEnd"/>
       <w:r>
         <w:t xml:space="preserve"> – номер самой ранней активной транзакции – для оптимизации и определения горизонта событий (По нему определяются версии, которые гарантировано находятся в прошлом, то есть они точно не будут использованы и точно не участвуют в активных транзакциях, что говорит о том, что их можно подвергнуть </w:t>
       </w:r>
@@ -238,7 +368,10 @@
         <w:rPr>
           <w:lang w:val="en-US"/>
         </w:rPr>
-        <w:t xml:space="preserve">delete </w:t>
+        <w:t>delete</w:t>
+      </w:r>
+      <w:r>
+        <w:t xml:space="preserve"> </w:t>
       </w:r>
       <w:r>
         <w:t xml:space="preserve">и </w:t>
@@ -256,7 +389,10 @@
         <w:rPr>
           <w:lang w:val="en-US"/>
         </w:rPr>
-        <w:t xml:space="preserve">update </w:t>
+        <w:t>update</w:t>
+      </w:r>
+      <w:r>
+        <w:t xml:space="preserve"> </w:t>
       </w:r>
       <w:r>
         <w:t xml:space="preserve">включает в себя </w:t>
@@ -265,17 +401,22 @@
         <w:rPr>
           <w:lang w:val="en-US"/>
         </w:rPr>
-        <w:t xml:space="preserve">delete </w:t>
+        <w:t>delete</w:t>
+      </w:r>
+      <w:r>
+        <w:t xml:space="preserve"> </w:t>
       </w:r>
       <w:r>
         <w:t xml:space="preserve">строки (отметка в </w:t>
       </w:r>
+      <w:proofErr w:type="spellStart"/>
       <w:r>
         <w:rPr>
           <w:lang w:val="en-US"/>
         </w:rPr>
         <w:t>xmax</w:t>
       </w:r>
+      <w:proofErr w:type="spellEnd"/>
       <w:r>
         <w:t xml:space="preserve">) и </w:t>
       </w:r>
@@ -283,31 +424,52 @@
         <w:rPr>
           <w:lang w:val="en-US"/>
         </w:rPr>
-        <w:t xml:space="preserve">insert </w:t>
-      </w:r>
-      <w:r>
-        <w:t>строки с новым значением. Про этом строки продолжают существовать в БД и их физическое удаление происходит только при очистке.</w:t>
-      </w:r>
-    </w:p>
-    <w:p>
-      <w:r>
-        <w:t xml:space="preserve">Внутристраничная очистка – работает в рамках одной табличной страницы, не затрагивает индексы, не может быть запущен вручную - активируется, если подразумевается, что место на странице заканчивается (если при </w:t>
-      </w:r>
-      <w:r>
-        <w:rPr>
-          <w:lang w:val="en-US"/>
-        </w:rPr>
-        <w:t xml:space="preserve">update </w:t>
+        <w:t>insert</w:t>
+      </w:r>
+      <w:r>
+        <w:t xml:space="preserve"> </w:t>
+      </w:r>
+      <w:r>
+        <w:t xml:space="preserve">строки с новым значением. </w:t>
+      </w:r>
+      <w:proofErr w:type="gramStart"/>
+      <w:r>
+        <w:t>Про этом строки</w:t>
+      </w:r>
+      <w:proofErr w:type="gramEnd"/>
+      <w:r>
+        <w:t xml:space="preserve"> продолжают существовать в БД и их физическое удаление происходит только при очистке.</w:t>
+      </w:r>
+    </w:p>
+    <w:p>
+      <w:proofErr w:type="spellStart"/>
+      <w:r>
+        <w:t>Внутристраничная</w:t>
+      </w:r>
+      <w:proofErr w:type="spellEnd"/>
+      <w:r>
+        <w:t xml:space="preserve"> очистка – работает в рамках одной табличной страницы, не затрагивает индексы, не может быть запущен вручную - активируется, если подразумевается, что место на странице заканчивается (если при </w:t>
+      </w:r>
+      <w:r>
+        <w:rPr>
+          <w:lang w:val="en-US"/>
+        </w:rPr>
+        <w:t>update</w:t>
+      </w:r>
+      <w:r>
+        <w:t xml:space="preserve"> </w:t>
       </w:r>
       <w:r>
         <w:t xml:space="preserve">не хватило места для вставки или страница заполнена больше, чем на </w:t>
       </w:r>
+      <w:proofErr w:type="spellStart"/>
       <w:r>
         <w:rPr>
           <w:lang w:val="en-US"/>
         </w:rPr>
         <w:t>fillfactor</w:t>
       </w:r>
+      <w:proofErr w:type="spellEnd"/>
       <w:r>
         <w:t>). При этом удаляются все версии строки, не видимые ни в одном снимке (находятся за горизонтом событий).</w:t>
       </w:r>
@@ -326,7 +488,16 @@
         <w:rPr>
           <w:lang w:val="en-US"/>
         </w:rPr>
-        <w:t>visibility map</w:t>
+        <w:t>visibility</w:t>
+      </w:r>
+      <w:r>
+        <w:t xml:space="preserve"> </w:t>
+      </w:r>
+      <w:r>
+        <w:rPr>
+          <w:lang w:val="en-US"/>
+        </w:rPr>
+        <w:t>map</w:t>
       </w:r>
       <w:r>
         <w:t xml:space="preserve"> (очистке подлежат только те строки, которые не используются ни в одной транзакции), неотмеченные страницы пропускаются и помечаются для обработки при следующем запуске. Актуализирует информацию о просмотренных страницах в </w:t>
@@ -335,7 +506,25 @@
         <w:rPr>
           <w:lang w:val="en-US"/>
         </w:rPr>
-        <w:t>free space map</w:t>
+        <w:t>free</w:t>
+      </w:r>
+      <w:r>
+        <w:t xml:space="preserve"> </w:t>
+      </w:r>
+      <w:r>
+        <w:rPr>
+          <w:lang w:val="en-US"/>
+        </w:rPr>
+        <w:t>space</w:t>
+      </w:r>
+      <w:r>
+        <w:t xml:space="preserve"> </w:t>
+      </w:r>
+      <w:r>
+        <w:rPr>
+          <w:lang w:val="en-US"/>
+        </w:rPr>
+        <w:t>map</w:t>
       </w:r>
       <w:r>
         <w:t xml:space="preserve"> и в </w:t>
@@ -344,7 +533,16 @@
         <w:rPr>
           <w:lang w:val="en-US"/>
         </w:rPr>
-        <w:t>visibility map</w:t>
+        <w:t>visibility</w:t>
+      </w:r>
+      <w:r>
+        <w:t xml:space="preserve"> </w:t>
+      </w:r>
+      <w:r>
+        <w:rPr>
+          <w:lang w:val="en-US"/>
+        </w:rPr>
+        <w:t>map</w:t>
       </w:r>
       <w:r>
         <w:t>. не блокирует операции чтения и изменения таблицы. Помимо очистки записей таблицы, также очищает и индексные записи. Освобожденное пространство помечается как свободное, но не возвращается операционной системе.</w:t>
@@ -369,27 +567,68 @@
         <w:rPr>
           <w:lang w:val="en-US"/>
         </w:rPr>
-        <w:t>Vacuum full</w:t>
-      </w:r>
-      <w:r>
-        <w:t xml:space="preserve"> – заново пересобирает таблицу, видимые записи копируются в новый файл и он становится основным при этом «лишнее» свободное место возвращается операционной системе (применяется, если таблица сильно выросла в размерах из-за накопившихся старых записей). Также пересобираются и индексы. Блокирует таблицу и все ее индексы.</w:t>
-      </w:r>
-    </w:p>
-    <w:p>
+        <w:t>Vacuum</w:t>
+      </w:r>
+      <w:r>
+        <w:t xml:space="preserve"> </w:t>
+      </w:r>
+      <w:r>
+        <w:rPr>
+          <w:lang w:val="en-US"/>
+        </w:rPr>
+        <w:t>full</w:t>
+      </w:r>
+      <w:r>
+        <w:t xml:space="preserve"> – заново </w:t>
+      </w:r>
+      <w:proofErr w:type="spellStart"/>
+      <w:r>
+        <w:t>пересобирает</w:t>
+      </w:r>
+      <w:proofErr w:type="spellEnd"/>
+      <w:r>
+        <w:t xml:space="preserve"> таблицу, видимые записи копируются в новый файл и он становится основным при этом «лишнее» свободное место возвращается операционной системе (применяется, если таблица сильно выросла в размерах из-за накопившихся старых записей). Также </w:t>
+      </w:r>
+      <w:proofErr w:type="spellStart"/>
+      <w:r>
+        <w:t>пересобираются</w:t>
+      </w:r>
+      <w:proofErr w:type="spellEnd"/>
+      <w:r>
+        <w:t xml:space="preserve"> и индексы. Блокирует таблицу и все ее индексы.</w:t>
+      </w:r>
+    </w:p>
+    <w:p>
+      <w:proofErr w:type="spellStart"/>
       <w:r>
         <w:rPr>
           <w:lang w:val="en-US"/>
         </w:rPr>
         <w:t>Reindex</w:t>
       </w:r>
+      <w:proofErr w:type="spellEnd"/>
       <w:r>
         <w:t xml:space="preserve"> – полностью пересоздает индекс без перестройки таблиц. Блокирует индекс и запрещает запись в таблицу, </w:t>
       </w:r>
-      <w:r>
-        <w:rPr>
-          <w:lang w:val="en-US"/>
-        </w:rPr>
-        <w:t xml:space="preserve">reindex concurrently </w:t>
+      <w:proofErr w:type="spellStart"/>
+      <w:r>
+        <w:rPr>
+          <w:lang w:val="en-US"/>
+        </w:rPr>
+        <w:t>reindex</w:t>
+      </w:r>
+      <w:proofErr w:type="spellEnd"/>
+      <w:r>
+        <w:t xml:space="preserve"> </w:t>
+      </w:r>
+      <w:r>
+        <w:rPr>
+          <w:lang w:val="en-US"/>
+        </w:rPr>
+        <w:t>concurrently</w:t>
+      </w:r>
+      <w:r>
+        <w:t xml:space="preserve"> </w:t>
       </w:r>
       <w:r>
         <w:t>– не блокирующий, но перестраивается дольше (с 12 версии).</w:t>
@@ -400,7 +639,16 @@
         <w:rPr>
           <w:lang w:val="en-US"/>
         </w:rPr>
-        <w:t>Vacuum analyze</w:t>
+        <w:t>Vacuum</w:t>
+      </w:r>
+      <w:r>
+        <w:t xml:space="preserve"> </w:t>
+      </w:r>
+      <w:r>
+        <w:rPr>
+          <w:lang w:val="en-US"/>
+        </w:rPr>
+        <w:t>analyze</w:t>
       </w:r>
       <w:r>
         <w:t xml:space="preserve"> – вакуум вместе со сбором статистики для оптимизации запроса.</w:t>
@@ -417,8 +665,16 @@
         <w:rPr>
           <w:b/>
         </w:rPr>
-        <w:t>Буферный кэш и журналирование</w:t>
-      </w:r>
+        <w:t xml:space="preserve">Буферный кэш и </w:t>
+      </w:r>
+      <w:proofErr w:type="spellStart"/>
+      <w:r>
+        <w:rPr>
+          <w:b/>
+        </w:rPr>
+        <w:t>журналирование</w:t>
+      </w:r>
+      <w:proofErr w:type="spellEnd"/>
     </w:p>
     <w:p>
       <w:r>
@@ -431,27 +687,69 @@
       </w:r>
       <w:r>
         <w:lastRenderedPageBreak/>
-        <w:t>диск), то подключается поток предзаписи, который запишет данные на диск, а затем страница вытесняется.</w:t>
+        <w:t xml:space="preserve">диск), то подключается поток </w:t>
+      </w:r>
+      <w:proofErr w:type="spellStart"/>
+      <w:r>
+        <w:t>предзаписи</w:t>
+      </w:r>
+      <w:proofErr w:type="spellEnd"/>
+      <w:r>
+        <w:t>, который запишет данные на диск, а затем страница вытесняется.</w:t>
       </w:r>
     </w:p>
     <w:p/>
     <w:p>
       <w:r>
-        <w:t xml:space="preserve">Журнал предзаписи – хранит в себе записи, содержащие действия, произведенные над страницами в оперативной памяти (изменения страниц, фиксация или отмена транзакций). Подразумевает, что данные из журнала предзаписи должны попасть на диск до самих данных. </w:t>
-      </w:r>
-    </w:p>
-    <w:p>
-      <w:r>
-        <w:t>Процесс журналирования так же контролируется отдельным процессом (</w:t>
-      </w:r>
+        <w:t xml:space="preserve">Журнал </w:t>
+      </w:r>
+      <w:proofErr w:type="spellStart"/>
+      <w:r>
+        <w:t>предзаписи</w:t>
+      </w:r>
+      <w:proofErr w:type="spellEnd"/>
+      <w:r>
+        <w:t xml:space="preserve"> – хранит в себе записи, содержащие действия, произведенные над страницами в оперативной памяти (изменения страниц, фиксация или отмена транзакций). Подразумевает, что данные из журнала </w:t>
+      </w:r>
+      <w:proofErr w:type="spellStart"/>
+      <w:r>
+        <w:t>предзаписи</w:t>
+      </w:r>
+      <w:proofErr w:type="spellEnd"/>
+      <w:r>
+        <w:t xml:space="preserve"> должны попасть на диск до самих данных. </w:t>
+      </w:r>
+    </w:p>
+    <w:p>
+      <w:r>
+        <w:t xml:space="preserve">Процесс </w:t>
+      </w:r>
+      <w:proofErr w:type="spellStart"/>
+      <w:r>
+        <w:t>журналирования</w:t>
+      </w:r>
+      <w:proofErr w:type="spellEnd"/>
+      <w:r>
+        <w:t xml:space="preserve"> так же контролируется отдельным процессом (</w:t>
+      </w:r>
+      <w:proofErr w:type="spellStart"/>
       <w:r>
         <w:rPr>
           <w:lang w:val="en-US"/>
         </w:rPr>
         <w:t>checkpointer</w:t>
       </w:r>
-      <w:r>
-        <w:t>), который занимается постепенным очищением журнала предзаписи путем отправки изменений на диск (контрольная точка).</w:t>
+      <w:proofErr w:type="spellEnd"/>
+      <w:r>
+        <w:t xml:space="preserve">), который занимается постепенным очищением журнала </w:t>
+      </w:r>
+      <w:proofErr w:type="spellStart"/>
+      <w:r>
+        <w:t>предзаписи</w:t>
+      </w:r>
+      <w:proofErr w:type="spellEnd"/>
+      <w:r>
+        <w:t xml:space="preserve"> путем отправки изменений на диск (контрольная точка).</w:t>
       </w:r>
     </w:p>
     <w:p>
@@ -513,8 +811,10 @@
         <w:rPr>
           <w:b/>
         </w:rPr>
-        <w:t>Обработка и исполнение запроса</w:t>
-      </w:r>
+        <w:t>Жизненный цикл запроса</w:t>
+      </w:r>
+      <w:bookmarkStart w:id="0" w:name="_GoBack"/>
+      <w:bookmarkEnd w:id="0"/>
     </w:p>
     <w:p>
       <w:pPr>
@@ -526,7 +826,21 @@
         <w:rPr>
           <w:i/>
         </w:rPr>
-        <w:t xml:space="preserve">Разбор (Parsing) - </w:t>
+        <w:t>Разбор (</w:t>
+      </w:r>
+      <w:proofErr w:type="spellStart"/>
+      <w:r>
+        <w:rPr>
+          <w:i/>
+        </w:rPr>
+        <w:t>Parsing</w:t>
+      </w:r>
+      <w:proofErr w:type="spellEnd"/>
+      <w:r>
+        <w:rPr>
+          <w:i/>
+        </w:rPr>
+        <w:t xml:space="preserve">) - </w:t>
       </w:r>
       <w:r>
         <w:t xml:space="preserve">Синтаксический разбор - СУБД анализирует SQL-запрос, чтобы удостовериться, что он соответствует правилам языка SQL. </w:t>
@@ -560,7 +874,10 @@
         <w:rPr>
           <w:lang w:val="en-US"/>
         </w:rPr>
-        <w:t xml:space="preserve">SEARCH </w:t>
+        <w:t>SEARCH</w:t>
+      </w:r>
+      <w:r>
+        <w:t xml:space="preserve"> </w:t>
       </w:r>
       <w:r>
         <w:t xml:space="preserve">и </w:t>
@@ -569,7 +886,10 @@
         <w:rPr>
           <w:lang w:val="en-US"/>
         </w:rPr>
-        <w:t xml:space="preserve">CYCLE </w:t>
+        <w:t>CYCLE</w:t>
+      </w:r>
+      <w:r>
+        <w:t xml:space="preserve"> </w:t>
       </w:r>
       <w:r>
         <w:t>для рекурсивных запросов.</w:t>
@@ -585,7 +905,35 @@
         <w:rPr>
           <w:i/>
         </w:rPr>
-        <w:t xml:space="preserve">Планирование (Query Planning) - </w:t>
+        <w:t>Планирование (</w:t>
+      </w:r>
+      <w:proofErr w:type="spellStart"/>
+      <w:r>
+        <w:rPr>
+          <w:i/>
+        </w:rPr>
+        <w:t>Query</w:t>
+      </w:r>
+      <w:proofErr w:type="spellEnd"/>
+      <w:r>
+        <w:rPr>
+          <w:i/>
+        </w:rPr>
+        <w:t xml:space="preserve"> </w:t>
+      </w:r>
+      <w:proofErr w:type="spellStart"/>
+      <w:r>
+        <w:rPr>
+          <w:i/>
+        </w:rPr>
+        <w:t>Planning</w:t>
+      </w:r>
+      <w:proofErr w:type="spellEnd"/>
+      <w:r>
+        <w:rPr>
+          <w:i/>
+        </w:rPr>
+        <w:t xml:space="preserve">) - </w:t>
       </w:r>
       <w:r>
         <w:t>Планировщик запросов создает дерево выполнения запроса и выбирает вариант исполнения с наименьшей стоимостью, используя статистику из системного каталога.</w:t>
@@ -608,8 +956,13 @@
       </w:r>
     </w:p>
     <w:p>
-      <w:r>
-        <w:t>Prepare - Подготовленные запросы в SQL позволяют СУБД сохранять оптимизированный план выполнения запроса и повторно использовать его при последующих выполнениях запроса с разными параметрами. Это позволяет уменьшить накладные расходы на планирование и оптимизацию запроса каждый раз при его выполнении. (отсекается часть работы – не выполняется повторно).</w:t>
+      <w:proofErr w:type="spellStart"/>
+      <w:r>
+        <w:t>Prepare</w:t>
+      </w:r>
+      <w:proofErr w:type="spellEnd"/>
+      <w:r>
+        <w:t xml:space="preserve"> - Подготовленные запросы в SQL позволяют СУБД сохранять оптимизированный план выполнения запроса и повторно использовать его при последующих выполнениях запроса с разными параметрами. Это позволяет уменьшить накладные расходы на планирование и оптимизацию запроса каждый раз при его выполнении. (отсекается часть работы – не выполняется повторно).</w:t>
       </w:r>
     </w:p>
     <w:p/>
@@ -677,10 +1030,7 @@
         </w:r>
       </w:hyperlink>
     </w:p>
-    <w:p>
-      <w:bookmarkStart w:id="0" w:name="_GoBack"/>
-      <w:bookmarkEnd w:id="0"/>
-    </w:p>
+    <w:p/>
     <w:sectPr>
       <w:pgSz w:w="11906" w:h="16838"/>
       <w:pgMar w:top="1134" w:right="850" w:bottom="1134" w:left="1701" w:header="708" w:footer="708" w:gutter="0"/>
